--- a/XxLearning/Jmeter学习.docx
+++ b/XxLearning/Jmeter学习.docx
@@ -16,16 +16,7 @@
           <w:rFonts w:hint="eastAsia"/>
           <w:lang w:val="en-US" w:eastAsia="zh-CN"/>
         </w:rPr>
-        <w:t>Jmeter</w:t>
-      </w:r>
-      <w:bookmarkStart w:id="0" w:name="_GoBack"/>
-      <w:bookmarkEnd w:id="0"/>
-      <w:r>
-        <w:rPr>
-          <w:rFonts w:hint="eastAsia"/>
-          <w:lang w:val="en-US" w:eastAsia="zh-CN"/>
-        </w:rPr>
-        <w:t>常用元件使用情况记录</w:t>
+        <w:t>Jmeter常用元件使用情况记录</w:t>
       </w:r>
     </w:p>
     <w:p>
@@ -774,24 +765,458 @@
     </w:p>
     <w:p>
       <w:pPr>
-        <w:jc w:val="left"/>
-        <w:rPr>
-          <w:rFonts w:hint="eastAsia" w:ascii="宋体" w:hAnsi="宋体" w:eastAsia="宋体" w:cs="宋体"/>
-          <w:sz w:val="24"/>
-          <w:szCs w:val="24"/>
-        </w:rPr>
-      </w:pPr>
-    </w:p>
-    <w:p>
-      <w:pPr>
-        <w:jc w:val="left"/>
-        <w:rPr>
-          <w:rFonts w:hint="eastAsia" w:ascii="宋体" w:hAnsi="宋体" w:eastAsia="宋体" w:cs="宋体"/>
-          <w:sz w:val="24"/>
-          <w:szCs w:val="24"/>
-          <w:lang w:val="en-US" w:eastAsia="zh-CN"/>
-        </w:rPr>
-      </w:pPr>
+        <w:pStyle w:val="2"/>
+        <w:bidi w:val="0"/>
+        <w:rPr>
+          <w:rFonts w:hint="eastAsia"/>
+          <w:lang w:val="en-US" w:eastAsia="zh-CN"/>
+        </w:rPr>
+      </w:pPr>
+      <w:r>
+        <w:rPr>
+          <w:rFonts w:hint="eastAsia"/>
+          <w:lang w:val="en-US" w:eastAsia="zh-CN"/>
+        </w:rPr>
+        <w:t>Jenkins</w:t>
+      </w:r>
+      <w:bookmarkStart w:id="0" w:name="_GoBack"/>
+      <w:bookmarkEnd w:id="0"/>
+    </w:p>
+    <w:p>
+      <w:pPr>
+        <w:pStyle w:val="3"/>
+        <w:bidi w:val="0"/>
+        <w:rPr>
+          <w:rFonts w:hint="default"/>
+          <w:lang w:val="en-US" w:eastAsia="zh-CN"/>
+        </w:rPr>
+      </w:pPr>
+      <w:r>
+        <w:rPr>
+          <w:rFonts w:hint="eastAsia"/>
+          <w:lang w:val="en-US" w:eastAsia="zh-CN"/>
+        </w:rPr>
+        <w:t>Jenkins下使用Jmeter</w:t>
+      </w:r>
+    </w:p>
+    <w:p>
+      <w:pPr>
+        <w:jc w:val="left"/>
+        <w:rPr>
+          <w:rFonts w:hint="eastAsia" w:ascii="宋体" w:hAnsi="宋体" w:eastAsia="宋体" w:cs="宋体"/>
+          <w:sz w:val="24"/>
+          <w:szCs w:val="24"/>
+          <w:lang w:val="en-US" w:eastAsia="zh-CN"/>
+        </w:rPr>
+      </w:pPr>
+      <w:r>
+        <w:rPr>
+          <w:rFonts w:hint="eastAsia" w:ascii="宋体" w:hAnsi="宋体" w:eastAsia="宋体" w:cs="宋体"/>
+          <w:sz w:val="24"/>
+          <w:szCs w:val="24"/>
+          <w:lang w:val="en-US" w:eastAsia="zh-CN"/>
+        </w:rPr>
+        <w:t>1、cp D:\github\albertrepository\code\jmeter\general\general.jmx D:\softwaresInstalled\jenkins\jkHome\Jenkins\.jenkins\workspace\jmeter操作会失败；</w:t>
+      </w:r>
+    </w:p>
+    <w:p>
+      <w:pPr>
+        <w:jc w:val="left"/>
+        <w:rPr>
+          <w:rFonts w:hint="eastAsia" w:ascii="宋体" w:hAnsi="宋体" w:eastAsia="宋体" w:cs="宋体"/>
+          <w:sz w:val="24"/>
+          <w:szCs w:val="24"/>
+          <w:lang w:val="en-US" w:eastAsia="zh-CN"/>
+        </w:rPr>
+      </w:pPr>
+      <w:r>
+        <w:rPr>
+          <w:rFonts w:hint="eastAsia" w:ascii="宋体" w:hAnsi="宋体" w:eastAsia="宋体" w:cs="宋体"/>
+          <w:sz w:val="24"/>
+          <w:szCs w:val="24"/>
+          <w:lang w:val="en-US" w:eastAsia="zh-CN"/>
+        </w:rPr>
+        <w:t>2、mkdir outputk可以成功；</w:t>
+      </w:r>
+    </w:p>
+    <w:p>
+      <w:pPr>
+        <w:jc w:val="left"/>
+        <w:rPr>
+          <w:rFonts w:hint="eastAsia" w:ascii="宋体" w:hAnsi="宋体" w:eastAsia="宋体" w:cs="宋体"/>
+          <w:sz w:val="24"/>
+          <w:szCs w:val="24"/>
+          <w:lang w:val="en-US" w:eastAsia="zh-CN"/>
+        </w:rPr>
+      </w:pPr>
+      <w:r>
+        <w:rPr>
+          <w:rFonts w:hint="eastAsia" w:ascii="宋体" w:hAnsi="宋体" w:eastAsia="宋体" w:cs="宋体"/>
+          <w:sz w:val="24"/>
+          <w:szCs w:val="24"/>
+          <w:lang w:val="en-US" w:eastAsia="zh-CN"/>
+        </w:rPr>
+        <w:t>3、cd "D:\softwaresInstalled\apacheJmeter541\bin"可以成功；</w:t>
+      </w:r>
+    </w:p>
+    <w:p>
+      <w:pPr>
+        <w:jc w:val="left"/>
+        <w:rPr>
+          <w:rFonts w:hint="eastAsia" w:ascii="宋体" w:hAnsi="宋体" w:eastAsia="宋体" w:cs="宋体"/>
+          <w:sz w:val="24"/>
+          <w:szCs w:val="24"/>
+          <w:lang w:val="en-US" w:eastAsia="zh-CN"/>
+        </w:rPr>
+      </w:pPr>
+      <w:r>
+        <w:rPr>
+          <w:rFonts w:hint="eastAsia" w:ascii="宋体" w:hAnsi="宋体" w:eastAsia="宋体" w:cs="宋体"/>
+          <w:sz w:val="24"/>
+          <w:szCs w:val="24"/>
+          <w:lang w:val="en-US" w:eastAsia="zh-CN"/>
+        </w:rPr>
+        <w:t>4、D:\softwaresInstalled\apacheJmeter541\bin\jmeter.bat -n -t D:\github\albertrepository\code\jmeter\general\general.jmx -l D:\softwaresInstalled\jenkins\jkHome\Jenkins\.jenkins\workspace\jmeter\generalTest.jtl -e -o D:\softwaresInstalled\jenkins\jkHome\Jenkins\.jenkins\workspace\jmeter\output；</w:t>
+      </w:r>
+    </w:p>
+    <w:p>
+      <w:pPr>
+        <w:jc w:val="left"/>
+        <w:rPr>
+          <w:rFonts w:hint="eastAsia" w:ascii="宋体" w:hAnsi="宋体" w:eastAsia="宋体" w:cs="宋体"/>
+          <w:sz w:val="24"/>
+          <w:szCs w:val="24"/>
+          <w:lang w:val="en-US" w:eastAsia="zh-CN"/>
+        </w:rPr>
+      </w:pPr>
+      <w:r>
+        <w:rPr>
+          <w:rFonts w:hint="eastAsia" w:ascii="宋体" w:hAnsi="宋体" w:eastAsia="宋体" w:cs="宋体"/>
+          <w:sz w:val="24"/>
+          <w:szCs w:val="24"/>
+          <w:lang w:val="en-US" w:eastAsia="zh-CN"/>
+        </w:rPr>
+        <w:t>5、Source data files (autodetects format):中检查的默认路径为workspace\项目名称 文件夹下,</w:t>
+      </w:r>
+    </w:p>
+    <w:p>
+      <w:pPr>
+        <w:jc w:val="left"/>
+        <w:rPr>
+          <w:rFonts w:hint="eastAsia" w:ascii="宋体" w:hAnsi="宋体" w:eastAsia="宋体" w:cs="宋体"/>
+          <w:sz w:val="24"/>
+          <w:szCs w:val="24"/>
+          <w:lang w:val="en-US" w:eastAsia="zh-CN"/>
+        </w:rPr>
+      </w:pPr>
+      <w:r>
+        <w:rPr>
+          <w:rFonts w:hint="eastAsia" w:ascii="宋体" w:hAnsi="宋体" w:eastAsia="宋体" w:cs="宋体"/>
+          <w:sz w:val="24"/>
+          <w:szCs w:val="24"/>
+          <w:lang w:val="en-US" w:eastAsia="zh-CN"/>
+        </w:rPr>
+        <w:t>当前jmeter项目即为：D:\softwaresInstalled\jenkins\jkHome\Jenkins\.Jenkins\workspace\jmeter</w:t>
+      </w:r>
+    </w:p>
+    <w:p>
+      <w:pPr>
+        <w:jc w:val="left"/>
+        <w:rPr>
+          <w:rFonts w:hint="eastAsia" w:ascii="宋体" w:hAnsi="宋体" w:eastAsia="宋体" w:cs="宋体"/>
+          <w:sz w:val="24"/>
+          <w:szCs w:val="24"/>
+          <w:lang w:val="en-US" w:eastAsia="zh-CN"/>
+        </w:rPr>
+      </w:pPr>
+      <w:r>
+        <w:rPr>
+          <w:rFonts w:hint="eastAsia" w:ascii="宋体" w:hAnsi="宋体" w:eastAsia="宋体" w:cs="宋体"/>
+          <w:sz w:val="24"/>
+          <w:szCs w:val="24"/>
+          <w:lang w:val="en-US" w:eastAsia="zh-CN"/>
+        </w:rPr>
+        <w:t>6、结果目标文件匹配成功后会被copy到D:\softwaresInstalled\jenkins\jkHome\Jenkins\.jenkins\jobs\jmeter\builds下的相应轮次目录中对应文件夹。</w:t>
+      </w:r>
+    </w:p>
+    <w:p>
+      <w:pPr>
+        <w:jc w:val="left"/>
+        <w:rPr>
+          <w:rFonts w:hint="eastAsia" w:ascii="宋体" w:hAnsi="宋体" w:eastAsia="宋体" w:cs="宋体"/>
+          <w:sz w:val="24"/>
+          <w:szCs w:val="24"/>
+          <w:lang w:val="en-US" w:eastAsia="zh-CN"/>
+        </w:rPr>
+      </w:pPr>
+      <w:r>
+        <w:rPr>
+          <w:rFonts w:hint="eastAsia" w:ascii="宋体" w:hAnsi="宋体" w:eastAsia="宋体" w:cs="宋体"/>
+          <w:sz w:val="24"/>
+          <w:szCs w:val="24"/>
+          <w:lang w:val="en-US" w:eastAsia="zh-CN"/>
+        </w:rPr>
+        <w:t>7、jmeter -o 生成时需要jtl是空，且设置的output目录为空，否则会报错。</w:t>
+      </w:r>
+    </w:p>
+    <w:p>
+      <w:pPr>
+        <w:jc w:val="left"/>
+        <w:rPr>
+          <w:rFonts w:hint="eastAsia" w:ascii="宋体" w:hAnsi="宋体" w:eastAsia="宋体" w:cs="宋体"/>
+          <w:sz w:val="24"/>
+          <w:szCs w:val="24"/>
+          <w:lang w:val="en-US" w:eastAsia="zh-CN"/>
+        </w:rPr>
+      </w:pPr>
+    </w:p>
+    <w:p>
+      <w:pPr>
+        <w:pStyle w:val="3"/>
+        <w:bidi w:val="0"/>
+        <w:rPr>
+          <w:rFonts w:hint="eastAsia"/>
+          <w:lang w:val="en-US" w:eastAsia="zh-CN"/>
+        </w:rPr>
+      </w:pPr>
+      <w:r>
+        <w:rPr>
+          <w:rFonts w:hint="eastAsia"/>
+          <w:lang w:val="en-US" w:eastAsia="zh-CN"/>
+        </w:rPr>
+        <w:t>Jenkins删除构建历史记录脚本：</w:t>
+      </w:r>
+    </w:p>
+    <w:p>
+      <w:pPr>
+        <w:jc w:val="left"/>
+        <w:rPr>
+          <w:rFonts w:hint="default" w:ascii="宋体" w:hAnsi="宋体" w:eastAsia="宋体" w:cs="宋体"/>
+          <w:sz w:val="24"/>
+          <w:szCs w:val="24"/>
+          <w:lang w:val="en-US" w:eastAsia="zh-CN"/>
+        </w:rPr>
+      </w:pPr>
+      <w:r>
+        <w:rPr>
+          <w:rFonts w:hint="default" w:ascii="宋体" w:hAnsi="宋体" w:eastAsia="宋体" w:cs="宋体"/>
+          <w:sz w:val="24"/>
+          <w:szCs w:val="24"/>
+          <w:lang w:val="en-US" w:eastAsia="zh-CN"/>
+        </w:rPr>
+        <w:t>def maxNumberToKeep = 2 // 保留的最新构建记录数量</w:t>
+      </w:r>
+    </w:p>
+    <w:p>
+      <w:pPr>
+        <w:jc w:val="left"/>
+        <w:rPr>
+          <w:rFonts w:hint="default" w:ascii="宋体" w:hAnsi="宋体" w:eastAsia="宋体" w:cs="宋体"/>
+          <w:sz w:val="24"/>
+          <w:szCs w:val="24"/>
+          <w:lang w:val="en-US" w:eastAsia="zh-CN"/>
+        </w:rPr>
+      </w:pPr>
+    </w:p>
+    <w:p>
+      <w:pPr>
+        <w:jc w:val="left"/>
+        <w:rPr>
+          <w:rFonts w:hint="default" w:ascii="宋体" w:hAnsi="宋体" w:eastAsia="宋体" w:cs="宋体"/>
+          <w:sz w:val="24"/>
+          <w:szCs w:val="24"/>
+          <w:lang w:val="en-US" w:eastAsia="zh-CN"/>
+        </w:rPr>
+      </w:pPr>
+      <w:r>
+        <w:rPr>
+          <w:rFonts w:hint="default" w:ascii="宋体" w:hAnsi="宋体" w:eastAsia="宋体" w:cs="宋体"/>
+          <w:sz w:val="24"/>
+          <w:szCs w:val="24"/>
+          <w:lang w:val="en-US" w:eastAsia="zh-CN"/>
+        </w:rPr>
+        <w:t>Jenkins.instance.getAllItems().each { job -&gt;</w:t>
+      </w:r>
+    </w:p>
+    <w:p>
+      <w:pPr>
+        <w:jc w:val="left"/>
+        <w:rPr>
+          <w:rFonts w:hint="default" w:ascii="宋体" w:hAnsi="宋体" w:eastAsia="宋体" w:cs="宋体"/>
+          <w:sz w:val="24"/>
+          <w:szCs w:val="24"/>
+          <w:lang w:val="en-US" w:eastAsia="zh-CN"/>
+        </w:rPr>
+      </w:pPr>
+      <w:r>
+        <w:rPr>
+          <w:rFonts w:hint="default" w:ascii="宋体" w:hAnsi="宋体" w:eastAsia="宋体" w:cs="宋体"/>
+          <w:sz w:val="24"/>
+          <w:szCs w:val="24"/>
+          <w:lang w:val="en-US" w:eastAsia="zh-CN"/>
+        </w:rPr>
+        <w:t xml:space="preserve">  def builds = job.builds</w:t>
+      </w:r>
+    </w:p>
+    <w:p>
+      <w:pPr>
+        <w:jc w:val="left"/>
+        <w:rPr>
+          <w:rFonts w:hint="default" w:ascii="宋体" w:hAnsi="宋体" w:eastAsia="宋体" w:cs="宋体"/>
+          <w:sz w:val="24"/>
+          <w:szCs w:val="24"/>
+          <w:lang w:val="en-US" w:eastAsia="zh-CN"/>
+        </w:rPr>
+      </w:pPr>
+      <w:r>
+        <w:rPr>
+          <w:rFonts w:hint="default" w:ascii="宋体" w:hAnsi="宋体" w:eastAsia="宋体" w:cs="宋体"/>
+          <w:sz w:val="24"/>
+          <w:szCs w:val="24"/>
+          <w:lang w:val="en-US" w:eastAsia="zh-CN"/>
+        </w:rPr>
+        <w:t xml:space="preserve">  if (builds.size() &gt; maxNumberToKeep) {</w:t>
+      </w:r>
+    </w:p>
+    <w:p>
+      <w:pPr>
+        <w:jc w:val="left"/>
+        <w:rPr>
+          <w:rFonts w:hint="default" w:ascii="宋体" w:hAnsi="宋体" w:eastAsia="宋体" w:cs="宋体"/>
+          <w:sz w:val="24"/>
+          <w:szCs w:val="24"/>
+          <w:lang w:val="en-US" w:eastAsia="zh-CN"/>
+        </w:rPr>
+      </w:pPr>
+      <w:r>
+        <w:rPr>
+          <w:rFonts w:hint="default" w:ascii="宋体" w:hAnsi="宋体" w:eastAsia="宋体" w:cs="宋体"/>
+          <w:sz w:val="24"/>
+          <w:szCs w:val="24"/>
+          <w:lang w:val="en-US" w:eastAsia="zh-CN"/>
+        </w:rPr>
+        <w:t xml:space="preserve">    builds = builds.toArray()</w:t>
+      </w:r>
+    </w:p>
+    <w:p>
+      <w:pPr>
+        <w:jc w:val="left"/>
+        <w:rPr>
+          <w:rFonts w:hint="default" w:ascii="宋体" w:hAnsi="宋体" w:eastAsia="宋体" w:cs="宋体"/>
+          <w:sz w:val="24"/>
+          <w:szCs w:val="24"/>
+          <w:lang w:val="en-US" w:eastAsia="zh-CN"/>
+        </w:rPr>
+      </w:pPr>
+      <w:r>
+        <w:rPr>
+          <w:rFonts w:hint="default" w:ascii="宋体" w:hAnsi="宋体" w:eastAsia="宋体" w:cs="宋体"/>
+          <w:sz w:val="24"/>
+          <w:szCs w:val="24"/>
+          <w:lang w:val="en-US" w:eastAsia="zh-CN"/>
+        </w:rPr>
+        <w:t xml:space="preserve">    Arrays.sort(builds, { a, b -&gt; a.number - b.number })</w:t>
+      </w:r>
+    </w:p>
+    <w:p>
+      <w:pPr>
+        <w:jc w:val="left"/>
+        <w:rPr>
+          <w:rFonts w:hint="default" w:ascii="宋体" w:hAnsi="宋体" w:eastAsia="宋体" w:cs="宋体"/>
+          <w:sz w:val="24"/>
+          <w:szCs w:val="24"/>
+          <w:lang w:val="en-US" w:eastAsia="zh-CN"/>
+        </w:rPr>
+      </w:pPr>
+      <w:r>
+        <w:rPr>
+          <w:rFonts w:hint="default" w:ascii="宋体" w:hAnsi="宋体" w:eastAsia="宋体" w:cs="宋体"/>
+          <w:sz w:val="24"/>
+          <w:szCs w:val="24"/>
+          <w:lang w:val="en-US" w:eastAsia="zh-CN"/>
+        </w:rPr>
+        <w:t xml:space="preserve">    builds[0..(builds.size() - maxNumberToKeep - 1)].each {</w:t>
+      </w:r>
+    </w:p>
+    <w:p>
+      <w:pPr>
+        <w:jc w:val="left"/>
+        <w:rPr>
+          <w:rFonts w:hint="default" w:ascii="宋体" w:hAnsi="宋体" w:eastAsia="宋体" w:cs="宋体"/>
+          <w:sz w:val="24"/>
+          <w:szCs w:val="24"/>
+          <w:lang w:val="en-US" w:eastAsia="zh-CN"/>
+        </w:rPr>
+      </w:pPr>
+      <w:r>
+        <w:rPr>
+          <w:rFonts w:hint="default" w:ascii="宋体" w:hAnsi="宋体" w:eastAsia="宋体" w:cs="宋体"/>
+          <w:sz w:val="24"/>
+          <w:szCs w:val="24"/>
+          <w:lang w:val="en-US" w:eastAsia="zh-CN"/>
+        </w:rPr>
+        <w:t xml:space="preserve">      it.delete()</w:t>
+      </w:r>
+    </w:p>
+    <w:p>
+      <w:pPr>
+        <w:jc w:val="left"/>
+        <w:rPr>
+          <w:rFonts w:hint="default" w:ascii="宋体" w:hAnsi="宋体" w:eastAsia="宋体" w:cs="宋体"/>
+          <w:sz w:val="24"/>
+          <w:szCs w:val="24"/>
+          <w:lang w:val="en-US" w:eastAsia="zh-CN"/>
+        </w:rPr>
+      </w:pPr>
+      <w:r>
+        <w:rPr>
+          <w:rFonts w:hint="default" w:ascii="宋体" w:hAnsi="宋体" w:eastAsia="宋体" w:cs="宋体"/>
+          <w:sz w:val="24"/>
+          <w:szCs w:val="24"/>
+          <w:lang w:val="en-US" w:eastAsia="zh-CN"/>
+        </w:rPr>
+        <w:t xml:space="preserve">    }</w:t>
+      </w:r>
+    </w:p>
+    <w:p>
+      <w:pPr>
+        <w:jc w:val="left"/>
+        <w:rPr>
+          <w:rFonts w:hint="default" w:ascii="宋体" w:hAnsi="宋体" w:eastAsia="宋体" w:cs="宋体"/>
+          <w:sz w:val="24"/>
+          <w:szCs w:val="24"/>
+          <w:lang w:val="en-US" w:eastAsia="zh-CN"/>
+        </w:rPr>
+      </w:pPr>
+      <w:r>
+        <w:rPr>
+          <w:rFonts w:hint="default" w:ascii="宋体" w:hAnsi="宋体" w:eastAsia="宋体" w:cs="宋体"/>
+          <w:sz w:val="24"/>
+          <w:szCs w:val="24"/>
+          <w:lang w:val="en-US" w:eastAsia="zh-CN"/>
+        </w:rPr>
+        <w:t xml:space="preserve">  }</w:t>
+      </w:r>
+    </w:p>
+    <w:p>
+      <w:pPr>
+        <w:jc w:val="left"/>
+        <w:rPr>
+          <w:rFonts w:hint="default" w:ascii="宋体" w:hAnsi="宋体" w:eastAsia="宋体" w:cs="宋体"/>
+          <w:sz w:val="24"/>
+          <w:szCs w:val="24"/>
+          <w:lang w:val="en-US" w:eastAsia="zh-CN"/>
+        </w:rPr>
+      </w:pPr>
+      <w:r>
+        <w:rPr>
+          <w:rFonts w:hint="default" w:ascii="宋体" w:hAnsi="宋体" w:eastAsia="宋体" w:cs="宋体"/>
+          <w:sz w:val="24"/>
+          <w:szCs w:val="24"/>
+          <w:lang w:val="en-US" w:eastAsia="zh-CN"/>
+        </w:rPr>
+        <w:t>}</w:t>
+      </w:r>
     </w:p>
     <w:sectPr>
       <w:pgSz w:w="11906" w:h="16838"/>
@@ -817,7 +1242,7 @@
     <w:lsdException w:qFormat="1" w:unhideWhenUsed="0" w:uiPriority="0" w:semiHidden="0" w:name="Normal"/>
     <w:lsdException w:qFormat="1" w:unhideWhenUsed="0" w:uiPriority="0" w:semiHidden="0" w:name="heading 1"/>
     <w:lsdException w:qFormat="1" w:uiPriority="0" w:semiHidden="0" w:name="heading 2"/>
-    <w:lsdException w:qFormat="1" w:uiPriority="0" w:name="heading 3"/>
+    <w:lsdException w:qFormat="1" w:uiPriority="0" w:semiHidden="0" w:name="heading 3"/>
     <w:lsdException w:qFormat="1" w:uiPriority="0" w:name="heading 4"/>
     <w:lsdException w:qFormat="1" w:uiPriority="0" w:name="heading 5"/>
     <w:lsdException w:qFormat="1" w:uiPriority="0" w:name="heading 6"/>
@@ -1103,7 +1528,6 @@
     <w:name w:val="heading 3"/>
     <w:basedOn w:val="1"/>
     <w:next w:val="1"/>
-    <w:semiHidden/>
     <w:unhideWhenUsed/>
     <w:qFormat/>
     <w:uiPriority w:val="0"/>
